--- a/CTCI_Notes.docx
+++ b/CTCI_Notes.docx
@@ -35,8 +35,161 @@
       <w:r>
         <w:t>Common pattern I missed is to use recursive solutions</w:t>
       </w:r>
+    </w:p>
+    <w:p>
+      <w:pPr>
+        <w:spacing w:after="0"/>
+      </w:pPr>
+    </w:p>
+    <w:p>
+      <w:pPr>
+        <w:spacing w:after="0"/>
+      </w:pPr>
+      <w:r>
+        <w:t>Graphs:</w:t>
+      </w:r>
+    </w:p>
+    <w:p>
+      <w:pPr>
+        <w:spacing w:after="0"/>
+      </w:pPr>
+    </w:p>
+    <w:p>
+      <w:pPr>
+        <w:spacing w:after="0"/>
+      </w:pPr>
+      <w:r>
+        <w:t>Trees:</w:t>
+      </w:r>
+    </w:p>
+    <w:p>
+      <w:pPr>
+        <w:pStyle w:val="ListParagraph"/>
+        <w:numPr>
+          <w:ilvl w:val="0"/>
+          <w:numId w:val="3"/>
+        </w:numPr>
+        <w:spacing w:after="0"/>
+      </w:pPr>
+      <w:r>
+        <w:t xml:space="preserve">Review notecards on tree definitions (tree vs binary tree vs binary search tree, </w:t>
+      </w:r>
+      <w:proofErr w:type="spellStart"/>
+      <w:r>
+        <w:t>etc</w:t>
+      </w:r>
+      <w:proofErr w:type="spellEnd"/>
+      <w:r>
+        <w:t>…)</w:t>
+      </w:r>
+    </w:p>
+    <w:p>
+      <w:pPr>
+        <w:pStyle w:val="ListParagraph"/>
+        <w:numPr>
+          <w:ilvl w:val="0"/>
+          <w:numId w:val="3"/>
+        </w:numPr>
+        <w:spacing w:after="0"/>
+      </w:pPr>
+      <w:r>
+        <w:t>How to balance a binary search tree</w:t>
+      </w:r>
+    </w:p>
+    <w:p>
+      <w:pPr>
+        <w:pStyle w:val="ListParagraph"/>
+        <w:numPr>
+          <w:ilvl w:val="0"/>
+          <w:numId w:val="3"/>
+        </w:numPr>
+        <w:spacing w:after="0"/>
+      </w:pPr>
+      <w:r>
+        <w:t>Red/Black trees</w:t>
+      </w:r>
+    </w:p>
+    <w:p>
+      <w:pPr>
+        <w:pStyle w:val="ListParagraph"/>
+        <w:numPr>
+          <w:ilvl w:val="0"/>
+          <w:numId w:val="3"/>
+        </w:numPr>
+        <w:spacing w:after="0"/>
+      </w:pPr>
+      <w:r>
+        <w:t>AVL trees</w:t>
+      </w:r>
       <w:bookmarkStart w:id="0" w:name="_GoBack"/>
       <w:bookmarkEnd w:id="0"/>
+    </w:p>
+    <w:p>
+      <w:pPr>
+        <w:spacing w:after="0"/>
+      </w:pPr>
+    </w:p>
+    <w:p>
+      <w:pPr>
+        <w:spacing w:after="0"/>
+      </w:pPr>
+      <w:proofErr w:type="spellStart"/>
+      <w:r>
+        <w:t>Misc</w:t>
+      </w:r>
+      <w:proofErr w:type="spellEnd"/>
+    </w:p>
+    <w:p>
+      <w:pPr>
+        <w:pStyle w:val="ListParagraph"/>
+        <w:numPr>
+          <w:ilvl w:val="0"/>
+          <w:numId w:val="2"/>
+        </w:numPr>
+        <w:spacing w:after="0"/>
+      </w:pPr>
+      <w:r>
+        <w:t>Need better understanding of exceptions</w:t>
+      </w:r>
+    </w:p>
+    <w:p>
+      <w:pPr>
+        <w:pStyle w:val="ListParagraph"/>
+        <w:numPr>
+          <w:ilvl w:val="1"/>
+          <w:numId w:val="2"/>
+        </w:numPr>
+        <w:spacing w:after="0"/>
+      </w:pPr>
+      <w:r>
+        <w:t>How they work</w:t>
+      </w:r>
+    </w:p>
+    <w:p>
+      <w:pPr>
+        <w:pStyle w:val="ListParagraph"/>
+        <w:numPr>
+          <w:ilvl w:val="1"/>
+          <w:numId w:val="2"/>
+        </w:numPr>
+        <w:spacing w:after="0"/>
+      </w:pPr>
+      <w:r>
+        <w:t>When/how to use in practical situations</w:t>
+      </w:r>
+    </w:p>
+    <w:p>
+      <w:pPr>
+        <w:pStyle w:val="ListParagraph"/>
+        <w:numPr>
+          <w:ilvl w:val="1"/>
+          <w:numId w:val="2"/>
+        </w:numPr>
+        <w:spacing w:after="0"/>
+      </w:pPr>
+      <w:r>
+        <w:t>C++ specifically</w:t>
+      </w:r>
     </w:p>
     <w:sectPr>
       <w:pgSz w:w="12240" w:h="15840"/>
@@ -163,8 +316,240 @@
       </w:rPr>
     </w:lvl>
   </w:abstractNum>
+  <w:abstractNum w:abstractNumId="1">
+    <w:nsid w:val="48F47DA9"/>
+    <w:multiLevelType w:val="hybridMultilevel"/>
+    <w:tmpl w:val="40B6EB4E"/>
+    <w:lvl w:ilvl="0" w:tplc="04090001">
+      <w:start w:val="1"/>
+      <w:numFmt w:val="bullet"/>
+      <w:lvlText w:val=""/>
+      <w:lvlJc w:val="left"/>
+      <w:pPr>
+        <w:ind w:left="720" w:hanging="360"/>
+      </w:pPr>
+      <w:rPr>
+        <w:rFonts w:ascii="Symbol" w:hAnsi="Symbol" w:hint="default"/>
+      </w:rPr>
+    </w:lvl>
+    <w:lvl w:ilvl="1" w:tplc="04090003" w:tentative="1">
+      <w:start w:val="1"/>
+      <w:numFmt w:val="bullet"/>
+      <w:lvlText w:val="o"/>
+      <w:lvlJc w:val="left"/>
+      <w:pPr>
+        <w:ind w:left="1440" w:hanging="360"/>
+      </w:pPr>
+      <w:rPr>
+        <w:rFonts w:ascii="Courier New" w:hAnsi="Courier New" w:cs="Courier New" w:hint="default"/>
+      </w:rPr>
+    </w:lvl>
+    <w:lvl w:ilvl="2" w:tplc="04090005" w:tentative="1">
+      <w:start w:val="1"/>
+      <w:numFmt w:val="bullet"/>
+      <w:lvlText w:val=""/>
+      <w:lvlJc w:val="left"/>
+      <w:pPr>
+        <w:ind w:left="2160" w:hanging="360"/>
+      </w:pPr>
+      <w:rPr>
+        <w:rFonts w:ascii="Wingdings" w:hAnsi="Wingdings" w:hint="default"/>
+      </w:rPr>
+    </w:lvl>
+    <w:lvl w:ilvl="3" w:tplc="04090001" w:tentative="1">
+      <w:start w:val="1"/>
+      <w:numFmt w:val="bullet"/>
+      <w:lvlText w:val=""/>
+      <w:lvlJc w:val="left"/>
+      <w:pPr>
+        <w:ind w:left="2880" w:hanging="360"/>
+      </w:pPr>
+      <w:rPr>
+        <w:rFonts w:ascii="Symbol" w:hAnsi="Symbol" w:hint="default"/>
+      </w:rPr>
+    </w:lvl>
+    <w:lvl w:ilvl="4" w:tplc="04090003" w:tentative="1">
+      <w:start w:val="1"/>
+      <w:numFmt w:val="bullet"/>
+      <w:lvlText w:val="o"/>
+      <w:lvlJc w:val="left"/>
+      <w:pPr>
+        <w:ind w:left="3600" w:hanging="360"/>
+      </w:pPr>
+      <w:rPr>
+        <w:rFonts w:ascii="Courier New" w:hAnsi="Courier New" w:cs="Courier New" w:hint="default"/>
+      </w:rPr>
+    </w:lvl>
+    <w:lvl w:ilvl="5" w:tplc="04090005" w:tentative="1">
+      <w:start w:val="1"/>
+      <w:numFmt w:val="bullet"/>
+      <w:lvlText w:val=""/>
+      <w:lvlJc w:val="left"/>
+      <w:pPr>
+        <w:ind w:left="4320" w:hanging="360"/>
+      </w:pPr>
+      <w:rPr>
+        <w:rFonts w:ascii="Wingdings" w:hAnsi="Wingdings" w:hint="default"/>
+      </w:rPr>
+    </w:lvl>
+    <w:lvl w:ilvl="6" w:tplc="04090001" w:tentative="1">
+      <w:start w:val="1"/>
+      <w:numFmt w:val="bullet"/>
+      <w:lvlText w:val=""/>
+      <w:lvlJc w:val="left"/>
+      <w:pPr>
+        <w:ind w:left="5040" w:hanging="360"/>
+      </w:pPr>
+      <w:rPr>
+        <w:rFonts w:ascii="Symbol" w:hAnsi="Symbol" w:hint="default"/>
+      </w:rPr>
+    </w:lvl>
+    <w:lvl w:ilvl="7" w:tplc="04090003" w:tentative="1">
+      <w:start w:val="1"/>
+      <w:numFmt w:val="bullet"/>
+      <w:lvlText w:val="o"/>
+      <w:lvlJc w:val="left"/>
+      <w:pPr>
+        <w:ind w:left="5760" w:hanging="360"/>
+      </w:pPr>
+      <w:rPr>
+        <w:rFonts w:ascii="Courier New" w:hAnsi="Courier New" w:cs="Courier New" w:hint="default"/>
+      </w:rPr>
+    </w:lvl>
+    <w:lvl w:ilvl="8" w:tplc="04090005" w:tentative="1">
+      <w:start w:val="1"/>
+      <w:numFmt w:val="bullet"/>
+      <w:lvlText w:val=""/>
+      <w:lvlJc w:val="left"/>
+      <w:pPr>
+        <w:ind w:left="6480" w:hanging="360"/>
+      </w:pPr>
+      <w:rPr>
+        <w:rFonts w:ascii="Wingdings" w:hAnsi="Wingdings" w:hint="default"/>
+      </w:rPr>
+    </w:lvl>
+  </w:abstractNum>
+  <w:abstractNum w:abstractNumId="2">
+    <w:nsid w:val="57EA7FFD"/>
+    <w:multiLevelType w:val="hybridMultilevel"/>
+    <w:tmpl w:val="A05C6DF8"/>
+    <w:lvl w:ilvl="0" w:tplc="04090001">
+      <w:start w:val="1"/>
+      <w:numFmt w:val="bullet"/>
+      <w:lvlText w:val=""/>
+      <w:lvlJc w:val="left"/>
+      <w:pPr>
+        <w:ind w:left="720" w:hanging="360"/>
+      </w:pPr>
+      <w:rPr>
+        <w:rFonts w:ascii="Symbol" w:hAnsi="Symbol" w:hint="default"/>
+      </w:rPr>
+    </w:lvl>
+    <w:lvl w:ilvl="1" w:tplc="04090003">
+      <w:start w:val="1"/>
+      <w:numFmt w:val="bullet"/>
+      <w:lvlText w:val="o"/>
+      <w:lvlJc w:val="left"/>
+      <w:pPr>
+        <w:ind w:left="1440" w:hanging="360"/>
+      </w:pPr>
+      <w:rPr>
+        <w:rFonts w:ascii="Courier New" w:hAnsi="Courier New" w:cs="Courier New" w:hint="default"/>
+      </w:rPr>
+    </w:lvl>
+    <w:lvl w:ilvl="2" w:tplc="04090005" w:tentative="1">
+      <w:start w:val="1"/>
+      <w:numFmt w:val="bullet"/>
+      <w:lvlText w:val=""/>
+      <w:lvlJc w:val="left"/>
+      <w:pPr>
+        <w:ind w:left="2160" w:hanging="360"/>
+      </w:pPr>
+      <w:rPr>
+        <w:rFonts w:ascii="Wingdings" w:hAnsi="Wingdings" w:hint="default"/>
+      </w:rPr>
+    </w:lvl>
+    <w:lvl w:ilvl="3" w:tplc="04090001" w:tentative="1">
+      <w:start w:val="1"/>
+      <w:numFmt w:val="bullet"/>
+      <w:lvlText w:val=""/>
+      <w:lvlJc w:val="left"/>
+      <w:pPr>
+        <w:ind w:left="2880" w:hanging="360"/>
+      </w:pPr>
+      <w:rPr>
+        <w:rFonts w:ascii="Symbol" w:hAnsi="Symbol" w:hint="default"/>
+      </w:rPr>
+    </w:lvl>
+    <w:lvl w:ilvl="4" w:tplc="04090003" w:tentative="1">
+      <w:start w:val="1"/>
+      <w:numFmt w:val="bullet"/>
+      <w:lvlText w:val="o"/>
+      <w:lvlJc w:val="left"/>
+      <w:pPr>
+        <w:ind w:left="3600" w:hanging="360"/>
+      </w:pPr>
+      <w:rPr>
+        <w:rFonts w:ascii="Courier New" w:hAnsi="Courier New" w:cs="Courier New" w:hint="default"/>
+      </w:rPr>
+    </w:lvl>
+    <w:lvl w:ilvl="5" w:tplc="04090005" w:tentative="1">
+      <w:start w:val="1"/>
+      <w:numFmt w:val="bullet"/>
+      <w:lvlText w:val=""/>
+      <w:lvlJc w:val="left"/>
+      <w:pPr>
+        <w:ind w:left="4320" w:hanging="360"/>
+      </w:pPr>
+      <w:rPr>
+        <w:rFonts w:ascii="Wingdings" w:hAnsi="Wingdings" w:hint="default"/>
+      </w:rPr>
+    </w:lvl>
+    <w:lvl w:ilvl="6" w:tplc="04090001" w:tentative="1">
+      <w:start w:val="1"/>
+      <w:numFmt w:val="bullet"/>
+      <w:lvlText w:val=""/>
+      <w:lvlJc w:val="left"/>
+      <w:pPr>
+        <w:ind w:left="5040" w:hanging="360"/>
+      </w:pPr>
+      <w:rPr>
+        <w:rFonts w:ascii="Symbol" w:hAnsi="Symbol" w:hint="default"/>
+      </w:rPr>
+    </w:lvl>
+    <w:lvl w:ilvl="7" w:tplc="04090003" w:tentative="1">
+      <w:start w:val="1"/>
+      <w:numFmt w:val="bullet"/>
+      <w:lvlText w:val="o"/>
+      <w:lvlJc w:val="left"/>
+      <w:pPr>
+        <w:ind w:left="5760" w:hanging="360"/>
+      </w:pPr>
+      <w:rPr>
+        <w:rFonts w:ascii="Courier New" w:hAnsi="Courier New" w:cs="Courier New" w:hint="default"/>
+      </w:rPr>
+    </w:lvl>
+    <w:lvl w:ilvl="8" w:tplc="04090005" w:tentative="1">
+      <w:start w:val="1"/>
+      <w:numFmt w:val="bullet"/>
+      <w:lvlText w:val=""/>
+      <w:lvlJc w:val="left"/>
+      <w:pPr>
+        <w:ind w:left="6480" w:hanging="360"/>
+      </w:pPr>
+      <w:rPr>
+        <w:rFonts w:ascii="Wingdings" w:hAnsi="Wingdings" w:hint="default"/>
+      </w:rPr>
+    </w:lvl>
+  </w:abstractNum>
   <w:num w:numId="1">
     <w:abstractNumId w:val="0"/>
+  </w:num>
+  <w:num w:numId="2">
+    <w:abstractNumId w:val="2"/>
+  </w:num>
+  <w:num w:numId="3">
+    <w:abstractNumId w:val="1"/>
   </w:num>
 </w:numbering>
 </file>

--- a/CTCI_Notes.docx
+++ b/CTCI_Notes.docx
@@ -72,15 +72,7 @@
         <w:spacing w:after="0"/>
       </w:pPr>
       <w:r>
-        <w:t xml:space="preserve">Review notecards on tree definitions (tree vs binary tree vs binary search tree, </w:t>
-      </w:r>
-      <w:proofErr w:type="spellStart"/>
-      <w:r>
-        <w:t>etc</w:t>
-      </w:r>
-      <w:proofErr w:type="spellEnd"/>
-      <w:r>
-        <w:t>…)</w:t>
+        <w:t>Review notecards on tree definitions (tree vs binary tree vs binary search tree, etc…)</w:t>
       </w:r>
     </w:p>
     <w:p>
@@ -121,75 +113,164 @@
       <w:r>
         <w:t>AVL trees</w:t>
       </w:r>
+    </w:p>
+    <w:p>
+      <w:pPr>
+        <w:spacing w:after="0"/>
+      </w:pPr>
+    </w:p>
+    <w:p>
+      <w:pPr>
+        <w:spacing w:after="0"/>
+      </w:pPr>
+      <w:r>
+        <w:t>Misc</w:t>
+      </w:r>
+    </w:p>
+    <w:p>
+      <w:pPr>
+        <w:pStyle w:val="ListParagraph"/>
+        <w:numPr>
+          <w:ilvl w:val="0"/>
+          <w:numId w:val="2"/>
+        </w:numPr>
+        <w:spacing w:after="0"/>
+      </w:pPr>
+      <w:r>
+        <w:t>Need better understanding of exceptions</w:t>
+      </w:r>
+    </w:p>
+    <w:p>
+      <w:pPr>
+        <w:pStyle w:val="ListParagraph"/>
+        <w:numPr>
+          <w:ilvl w:val="1"/>
+          <w:numId w:val="2"/>
+        </w:numPr>
+        <w:spacing w:after="0"/>
+      </w:pPr>
+      <w:r>
+        <w:t>How they work</w:t>
+      </w:r>
+    </w:p>
+    <w:p>
+      <w:pPr>
+        <w:pStyle w:val="ListParagraph"/>
+        <w:numPr>
+          <w:ilvl w:val="1"/>
+          <w:numId w:val="2"/>
+        </w:numPr>
+        <w:spacing w:after="0"/>
+      </w:pPr>
+      <w:r>
+        <w:t>When/how to use in practical situations</w:t>
+      </w:r>
+    </w:p>
+    <w:p>
+      <w:pPr>
+        <w:pStyle w:val="ListParagraph"/>
+        <w:numPr>
+          <w:ilvl w:val="1"/>
+          <w:numId w:val="2"/>
+        </w:numPr>
+        <w:spacing w:after="0"/>
+      </w:pPr>
+      <w:r>
+        <w:t>C++ specifically</w:t>
+      </w:r>
+    </w:p>
+    <w:p>
+      <w:pPr>
+        <w:pStyle w:val="ListParagraph"/>
+        <w:numPr>
+          <w:ilvl w:val="0"/>
+          <w:numId w:val="2"/>
+        </w:numPr>
+        <w:spacing w:after="0"/>
+      </w:pPr>
+      <w:r>
+        <w:t>Practice various types of storage containers in C++</w:t>
+      </w:r>
+    </w:p>
+    <w:p>
+      <w:pPr>
+        <w:pStyle w:val="ListParagraph"/>
+        <w:numPr>
+          <w:ilvl w:val="1"/>
+          <w:numId w:val="2"/>
+        </w:numPr>
+        <w:spacing w:after="0"/>
+      </w:pPr>
+      <w:r>
+        <w:t>std::set</w:t>
+      </w:r>
+    </w:p>
+    <w:p>
+      <w:pPr>
+        <w:pStyle w:val="ListParagraph"/>
+        <w:numPr>
+          <w:ilvl w:val="1"/>
+          <w:numId w:val="2"/>
+        </w:numPr>
+        <w:spacing w:after="0"/>
+      </w:pPr>
+      <w:r>
+        <w:t>std::unordered_set</w:t>
+      </w:r>
+    </w:p>
+    <w:p>
+      <w:pPr>
+        <w:pStyle w:val="ListParagraph"/>
+        <w:numPr>
+          <w:ilvl w:val="1"/>
+          <w:numId w:val="2"/>
+        </w:numPr>
+        <w:spacing w:after="0"/>
+      </w:pPr>
+      <w:r>
+        <w:t>std::map</w:t>
+      </w:r>
+    </w:p>
+    <w:p>
+      <w:pPr>
+        <w:pStyle w:val="ListParagraph"/>
+        <w:numPr>
+          <w:ilvl w:val="1"/>
+          <w:numId w:val="2"/>
+        </w:numPr>
+        <w:spacing w:after="0"/>
+      </w:pPr>
+      <w:r>
+        <w:t>std::unordered_map</w:t>
+      </w:r>
+    </w:p>
+    <w:p>
+      <w:pPr>
+        <w:pStyle w:val="ListParagraph"/>
+        <w:numPr>
+          <w:ilvl w:val="1"/>
+          <w:numId w:val="2"/>
+        </w:numPr>
+        <w:spacing w:after="0"/>
+      </w:pPr>
+      <w:r>
+        <w:t>How to create hash functions</w:t>
+      </w:r>
+    </w:p>
+    <w:p>
+      <w:pPr>
+        <w:pStyle w:val="ListParagraph"/>
+        <w:numPr>
+          <w:ilvl w:val="0"/>
+          <w:numId w:val="2"/>
+        </w:numPr>
+        <w:spacing w:after="0"/>
+      </w:pPr>
+      <w:r>
+        <w:t>Practice various different uses of const</w:t>
+      </w:r>
       <w:bookmarkStart w:id="0" w:name="_GoBack"/>
       <w:bookmarkEnd w:id="0"/>
-    </w:p>
-    <w:p>
-      <w:pPr>
-        <w:spacing w:after="0"/>
-      </w:pPr>
-    </w:p>
-    <w:p>
-      <w:pPr>
-        <w:spacing w:after="0"/>
-      </w:pPr>
-      <w:proofErr w:type="spellStart"/>
-      <w:r>
-        <w:t>Misc</w:t>
-      </w:r>
-      <w:proofErr w:type="spellEnd"/>
-    </w:p>
-    <w:p>
-      <w:pPr>
-        <w:pStyle w:val="ListParagraph"/>
-        <w:numPr>
-          <w:ilvl w:val="0"/>
-          <w:numId w:val="2"/>
-        </w:numPr>
-        <w:spacing w:after="0"/>
-      </w:pPr>
-      <w:r>
-        <w:t>Need better understanding of exceptions</w:t>
-      </w:r>
-    </w:p>
-    <w:p>
-      <w:pPr>
-        <w:pStyle w:val="ListParagraph"/>
-        <w:numPr>
-          <w:ilvl w:val="1"/>
-          <w:numId w:val="2"/>
-        </w:numPr>
-        <w:spacing w:after="0"/>
-      </w:pPr>
-      <w:r>
-        <w:t>How they work</w:t>
-      </w:r>
-    </w:p>
-    <w:p>
-      <w:pPr>
-        <w:pStyle w:val="ListParagraph"/>
-        <w:numPr>
-          <w:ilvl w:val="1"/>
-          <w:numId w:val="2"/>
-        </w:numPr>
-        <w:spacing w:after="0"/>
-      </w:pPr>
-      <w:r>
-        <w:t>When/how to use in practical situations</w:t>
-      </w:r>
-    </w:p>
-    <w:p>
-      <w:pPr>
-        <w:pStyle w:val="ListParagraph"/>
-        <w:numPr>
-          <w:ilvl w:val="1"/>
-          <w:numId w:val="2"/>
-        </w:numPr>
-        <w:spacing w:after="0"/>
-      </w:pPr>
-      <w:r>
-        <w:t>C++ specifically</w:t>
-      </w:r>
     </w:p>
     <w:sectPr>
       <w:pgSz w:w="12240" w:h="15840"/>
